--- a/ml_concepts/clustering/k_means_clustering.docx
+++ b/ml_concepts/clustering/k_means_clustering.docx
@@ -1,6 +1,6 @@
 
 <file path=word/document.xml><?xml version="1.0" encoding="utf-8"?>
-<w:document xmlns:wpc="http://schemas.microsoft.com/office/word/2010/wordprocessingCanvas" xmlns:cx="http://schemas.microsoft.com/office/drawing/2014/chartex" xmlns:cx1="http://schemas.microsoft.com/office/drawing/2015/9/8/chartex" xmlns:cx2="http://schemas.microsoft.com/office/drawing/2015/10/21/chartex" xmlns:cx3="http://schemas.microsoft.com/office/drawing/2016/5/9/chartex" xmlns:cx4="http://schemas.microsoft.com/office/drawing/2016/5/10/chartex" xmlns:cx5="http://schemas.microsoft.com/office/drawing/2016/5/11/chartex" xmlns:cx6="http://schemas.microsoft.com/office/drawing/2016/5/12/chartex" xmlns:cx7="http://schemas.microsoft.com/office/drawing/2016/5/13/chartex" xmlns:cx8="http://schemas.microsoft.com/office/drawing/2016/5/14/chartex" xmlns:mc="http://schemas.openxmlformats.org/markup-compatibility/2006" xmlns:aink="http://schemas.microsoft.com/office/drawing/2016/ink" xmlns:am3d="http://schemas.microsoft.com/office/drawing/2017/model3d" xmlns:o="urn:schemas-microsoft-com:office:office" xmlns:r="http://schemas.openxmlformats.org/officeDocument/2006/relationships" xmlns:m="http://schemas.openxmlformats.org/officeDocument/2006/math" xmlns:v="urn:schemas-microsoft-com:vml" xmlns:wp14="http://schemas.microsoft.com/office/word/2010/wordprocessingDrawing" xmlns:wp="http://schemas.openxmlformats.org/drawingml/2006/wordprocessingDrawing" xmlns:w10="urn:schemas-microsoft-com:office:word" xmlns:w="http://schemas.openxmlformats.org/wordprocessingml/2006/main" xmlns:w14="http://schemas.microsoft.com/office/word/2010/wordml" xmlns:w15="http://schemas.microsoft.com/office/word/2012/wordml" xmlns:w16cex="http://schemas.microsoft.com/office/word/2018/wordml/cex" xmlns:w16cid="http://schemas.microsoft.com/office/word/2016/wordml/cid" xmlns:w16="http://schemas.microsoft.com/office/word/2018/wordml" xmlns:w16sdtdh="http://schemas.microsoft.com/office/word/2020/wordml/sdtdatahash" xmlns:w16se="http://schemas.microsoft.com/office/word/2015/wordml/symex" xmlns:wpg="http://schemas.microsoft.com/office/word/2010/wordprocessingGroup" xmlns:wpi="http://schemas.microsoft.com/office/word/2010/wordprocessingInk" xmlns:wne="http://schemas.microsoft.com/office/word/2006/wordml" xmlns:wps="http://schemas.microsoft.com/office/word/2010/wordprocessingShape" mc:Ignorable="w14 w15 w16se w16cid w16 w16cex w16sdtdh wp14">
+<w:document xmlns:wpc="http://schemas.microsoft.com/office/word/2010/wordprocessingCanvas" xmlns:cx="http://schemas.microsoft.com/office/drawing/2014/chartex" xmlns:cx1="http://schemas.microsoft.com/office/drawing/2015/9/8/chartex" xmlns:cx2="http://schemas.microsoft.com/office/drawing/2015/10/21/chartex" xmlns:cx3="http://schemas.microsoft.com/office/drawing/2016/5/9/chartex" xmlns:cx4="http://schemas.microsoft.com/office/drawing/2016/5/10/chartex" xmlns:cx5="http://schemas.microsoft.com/office/drawing/2016/5/11/chartex" xmlns:cx6="http://schemas.microsoft.com/office/drawing/2016/5/12/chartex" xmlns:cx7="http://schemas.microsoft.com/office/drawing/2016/5/13/chartex" xmlns:cx8="http://schemas.microsoft.com/office/drawing/2016/5/14/chartex" xmlns:mc="http://schemas.openxmlformats.org/markup-compatibility/2006" xmlns:aink="http://schemas.microsoft.com/office/drawing/2016/ink" xmlns:am3d="http://schemas.microsoft.com/office/drawing/2017/model3d" xmlns:o="urn:schemas-microsoft-com:office:office" xmlns:oel="http://schemas.microsoft.com/office/2019/extlst" xmlns:r="http://schemas.openxmlformats.org/officeDocument/2006/relationships" xmlns:m="http://schemas.openxmlformats.org/officeDocument/2006/math" xmlns:v="urn:schemas-microsoft-com:vml" xmlns:wp14="http://schemas.microsoft.com/office/word/2010/wordprocessingDrawing" xmlns:wp="http://schemas.openxmlformats.org/drawingml/2006/wordprocessingDrawing" xmlns:w10="urn:schemas-microsoft-com:office:word" xmlns:w="http://schemas.openxmlformats.org/wordprocessingml/2006/main" xmlns:w14="http://schemas.microsoft.com/office/word/2010/wordml" xmlns:w15="http://schemas.microsoft.com/office/word/2012/wordml" xmlns:w16cex="http://schemas.microsoft.com/office/word/2018/wordml/cex" xmlns:w16cid="http://schemas.microsoft.com/office/word/2016/wordml/cid" xmlns:w16="http://schemas.microsoft.com/office/word/2018/wordml" xmlns:w16sdtdh="http://schemas.microsoft.com/office/word/2020/wordml/sdtdatahash" xmlns:w16se="http://schemas.microsoft.com/office/word/2015/wordml/symex" xmlns:wpg="http://schemas.microsoft.com/office/word/2010/wordprocessingGroup" xmlns:wpi="http://schemas.microsoft.com/office/word/2010/wordprocessingInk" xmlns:wne="http://schemas.microsoft.com/office/word/2006/wordml" xmlns:wps="http://schemas.microsoft.com/office/word/2010/wordprocessingShape" mc:Ignorable="w14 w15 w16se w16cid w16 w16cex w16sdtdh wp14">
   <w:body>
     <w:p>
       <w:pPr>
@@ -1360,19 +1360,6 @@
         <w:lastRenderedPageBreak/>
         <w:t xml:space="preserve">Type-1 </w:t>
       </w:r>
-    </w:p>
-    <w:p>
-      <w:pPr>
-        <w:pStyle w:val="Heading1"/>
-        <w:rPr>
-          <w:rFonts w:ascii="Helvetica" w:hAnsi="Helvetica"/>
-          <w:b/>
-          <w:bCs/>
-          <w:color w:val="FF0000"/>
-          <w:sz w:val="36"/>
-          <w:szCs w:val="36"/>
-        </w:rPr>
-      </w:pPr>
       <w:r>
         <w:rPr>
           <w:rFonts w:ascii="Helvetica" w:hAnsi="Helvetica"/>
@@ -1383,6 +1370,76 @@
           <w:szCs w:val="36"/>
           <w:highlight w:val="yellow"/>
         </w:rPr>
+        <w:br/>
+      </w:r>
+      <w:r>
+        <w:rPr>
+          <w:rFonts w:ascii="Helvetica" w:hAnsi="Helvetica"/>
+          <w:b/>
+          <w:bCs/>
+          <w:color w:val="FF0000"/>
+          <w:sz w:val="36"/>
+          <w:szCs w:val="36"/>
+        </w:rPr>
+        <w:drawing>
+          <wp:inline distT="0" distB="0" distL="0" distR="0" wp14:anchorId="326D367A" wp14:editId="1CDAB433">
+            <wp:extent cx="5731510" cy="4206875"/>
+            <wp:effectExtent l="0" t="0" r="0" b="0"/>
+            <wp:docPr id="18" name="Picture 18" descr="Diagram&#10;&#10;Description automatically generated with medium confidence"/>
+            <wp:cNvGraphicFramePr>
+              <a:graphicFrameLocks xmlns:a="http://schemas.openxmlformats.org/drawingml/2006/main" noChangeAspect="1"/>
+            </wp:cNvGraphicFramePr>
+            <a:graphic xmlns:a="http://schemas.openxmlformats.org/drawingml/2006/main">
+              <a:graphicData uri="http://schemas.openxmlformats.org/drawingml/2006/picture">
+                <pic:pic xmlns:pic="http://schemas.openxmlformats.org/drawingml/2006/picture">
+                  <pic:nvPicPr>
+                    <pic:cNvPr id="18" name="Picture 18" descr="Diagram&#10;&#10;Description automatically generated with medium confidence"/>
+                    <pic:cNvPicPr/>
+                  </pic:nvPicPr>
+                  <pic:blipFill>
+                    <a:blip r:embed="rId15"/>
+                    <a:stretch>
+                      <a:fillRect/>
+                    </a:stretch>
+                  </pic:blipFill>
+                  <pic:spPr>
+                    <a:xfrm>
+                      <a:off x="0" y="0"/>
+                      <a:ext cx="5731510" cy="4206875"/>
+                    </a:xfrm>
+                    <a:prstGeom prst="rect">
+                      <a:avLst/>
+                    </a:prstGeom>
+                  </pic:spPr>
+                </pic:pic>
+              </a:graphicData>
+            </a:graphic>
+          </wp:inline>
+        </w:drawing>
+      </w:r>
+    </w:p>
+    <w:p>
+      <w:pPr>
+        <w:pStyle w:val="Heading1"/>
+        <w:rPr>
+          <w:rFonts w:ascii="Helvetica" w:hAnsi="Helvetica"/>
+          <w:b/>
+          <w:bCs/>
+          <w:color w:val="FF0000"/>
+          <w:sz w:val="36"/>
+          <w:szCs w:val="36"/>
+        </w:rPr>
+      </w:pPr>
+      <w:r>
+        <w:rPr>
+          <w:rFonts w:ascii="Helvetica" w:hAnsi="Helvetica"/>
+          <w:b/>
+          <w:bCs/>
+          <w:color w:val="FF0000"/>
+          <w:sz w:val="36"/>
+          <w:szCs w:val="36"/>
+          <w:highlight w:val="yellow"/>
+        </w:rPr>
         <w:t>Type-2</w:t>
       </w:r>
     </w:p>
@@ -1420,9 +1477,11 @@
       </w:pPr>
       <w:r>
         <w:rPr>
-          <w:sz w:val="28"/>
-          <w:szCs w:val="28"/>
-        </w:rPr>
+          <w:noProof/>
+          <w:sz w:val="28"/>
+          <w:szCs w:val="28"/>
+        </w:rPr>
+        <w:lastRenderedPageBreak/>
         <w:drawing>
           <wp:inline distT="0" distB="0" distL="0" distR="0" wp14:anchorId="4225F42A" wp14:editId="7C1E2412">
             <wp:extent cx="5731510" cy="3683635"/>
@@ -1441,7 +1500,7 @@
                     </pic:cNvPicPr>
                   </pic:nvPicPr>
                   <pic:blipFill>
-                    <a:blip r:embed="rId15"/>
+                    <a:blip r:embed="rId16"/>
                     <a:stretch>
                       <a:fillRect/>
                     </a:stretch>
@@ -1471,6 +1530,7 @@
       </w:pPr>
       <w:r>
         <w:rPr>
+          <w:noProof/>
           <w:sz w:val="28"/>
           <w:szCs w:val="28"/>
         </w:rPr>
@@ -1490,7 +1550,7 @@
                     <pic:cNvPicPr/>
                   </pic:nvPicPr>
                   <pic:blipFill>
-                    <a:blip r:embed="rId16"/>
+                    <a:blip r:embed="rId17"/>
                     <a:stretch>
                       <a:fillRect/>
                     </a:stretch>
@@ -1528,6 +1588,7 @@
       </w:r>
       <w:r>
         <w:rPr>
+          <w:noProof/>
           <w:sz w:val="28"/>
           <w:szCs w:val="28"/>
         </w:rPr>
@@ -1549,7 +1610,7 @@
                     </pic:cNvPicPr>
                   </pic:nvPicPr>
                   <pic:blipFill>
-                    <a:blip r:embed="rId17"/>
+                    <a:blip r:embed="rId18"/>
                     <a:stretch>
                       <a:fillRect/>
                     </a:stretch>
@@ -1593,6 +1654,7 @@
       </w:r>
       <w:r>
         <w:rPr>
+          <w:noProof/>
           <w:sz w:val="28"/>
           <w:szCs w:val="28"/>
         </w:rPr>
@@ -1612,7 +1674,7 @@
                     <pic:cNvPicPr/>
                   </pic:nvPicPr>
                   <pic:blipFill>
-                    <a:blip r:embed="rId18"/>
+                    <a:blip r:embed="rId19"/>
                     <a:stretch>
                       <a:fillRect/>
                     </a:stretch>
@@ -1656,6 +1718,7 @@
       </w:r>
       <w:r>
         <w:rPr>
+          <w:noProof/>
           <w:sz w:val="28"/>
           <w:szCs w:val="28"/>
         </w:rPr>
@@ -1675,7 +1738,7 @@
                     <pic:cNvPicPr/>
                   </pic:nvPicPr>
                   <pic:blipFill>
-                    <a:blip r:embed="rId19"/>
+                    <a:blip r:embed="rId20"/>
                     <a:stretch>
                       <a:fillRect/>
                     </a:stretch>
@@ -1779,6 +1842,7 @@
       </w:pPr>
       <w:r>
         <w:rPr>
+          <w:noProof/>
           <w:sz w:val="28"/>
           <w:szCs w:val="28"/>
         </w:rPr>
@@ -1798,7 +1862,7 @@
                     <pic:cNvPicPr/>
                   </pic:nvPicPr>
                   <pic:blipFill>
-                    <a:blip r:embed="rId20"/>
+                    <a:blip r:embed="rId21"/>
                     <a:stretch>
                       <a:fillRect/>
                     </a:stretch>
@@ -1828,6 +1892,7 @@
       </w:pPr>
       <w:r>
         <w:rPr>
+          <w:noProof/>
           <w:sz w:val="28"/>
           <w:szCs w:val="28"/>
         </w:rPr>
@@ -1847,7 +1912,7 @@
                     <pic:cNvPicPr/>
                   </pic:nvPicPr>
                   <pic:blipFill>
-                    <a:blip r:embed="rId21"/>
+                    <a:blip r:embed="rId22"/>
                     <a:stretch>
                       <a:fillRect/>
                     </a:stretch>
@@ -2354,6 +2419,7 @@
   <w:style w:type="character" w:default="1" w:styleId="DefaultParagraphFont">
     <w:name w:val="Default Paragraph Font"/>
     <w:uiPriority w:val="1"/>
+    <w:semiHidden/>
     <w:unhideWhenUsed/>
   </w:style>
   <w:style w:type="table" w:default="1" w:styleId="TableNormal">
